--- a/界面设计.docx
+++ b/界面设计.docx
@@ -74,8 +74,6 @@
         </w:rPr>
         <w:t>按钮字体大小也跟着变了</w:t>
       </w:r>
-      <w:bookmarkStart w:id="0" w:name="_GoBack"/>
-      <w:bookmarkEnd w:id="0"/>
     </w:p>
     <w:p>
       <w:proofErr w:type="spellStart"/>
@@ -97,6 +95,104 @@
       </w:r>
     </w:p>
     <w:p/>
+    <w:p>
+      <w:r>
+        <w:rPr>
+          <w:rFonts w:hint="eastAsia"/>
+        </w:rPr>
+        <w:t>阶段总结：</w:t>
+      </w:r>
+    </w:p>
+    <w:p>
+      <w:pPr>
+        <w:rPr>
+          <w:rFonts w:hint="eastAsia"/>
+        </w:rPr>
+      </w:pPr>
+      <w:r>
+        <w:tab/>
+      </w:r>
+      <w:r>
+        <w:rPr>
+          <w:rFonts w:hint="eastAsia"/>
+        </w:rPr>
+        <w:t>把游戏总体逻辑写</w:t>
+      </w:r>
+      <w:r>
+        <w:rPr>
+          <w:rFonts w:hint="eastAsia"/>
+        </w:rPr>
+        <w:t>完。可以登录注册，创建房间，进入房间，建立角色，进入游戏，在游戏中通过拾取叶子来</w:t>
+      </w:r>
+      <w:r>
+        <w:rPr>
+          <w:rFonts w:hint="eastAsia"/>
+        </w:rPr>
+        <w:t>增加血量和魔法值。</w:t>
+      </w:r>
+      <w:r>
+        <w:rPr>
+          <w:rFonts w:hint="eastAsia"/>
+        </w:rPr>
+        <w:t>绘制了游戏中的按钮、输入框、人物、物品，并且用动画控制人物移动。</w:t>
+      </w:r>
+      <w:r>
+        <w:rPr>
+          <w:rFonts w:hint="eastAsia"/>
+        </w:rPr>
+        <w:t>同时，游戏中用脚本控制了</w:t>
+      </w:r>
+      <w:r>
+        <w:rPr>
+          <w:rFonts w:hint="eastAsia"/>
+        </w:rPr>
+        <w:t>地图的生成</w:t>
+      </w:r>
+      <w:r>
+        <w:rPr>
+          <w:rFonts w:hint="eastAsia"/>
+        </w:rPr>
+        <w:t>，每次生成的地图都是不同的。</w:t>
+      </w:r>
+      <w:r>
+        <w:rPr>
+          <w:rFonts w:hint="eastAsia"/>
+        </w:rPr>
+        <w:t>游戏中，</w:t>
+      </w:r>
+      <w:r>
+        <w:rPr>
+          <w:rFonts w:hint="eastAsia"/>
+        </w:rPr>
+        <w:t>前端可以与后端通信</w:t>
+      </w:r>
+      <w:r>
+        <w:rPr>
+          <w:rFonts w:hint="eastAsia"/>
+        </w:rPr>
+        <w:t>，在注册登录、创建房间、搜索房间时会向后端发送</w:t>
+      </w:r>
+      <w:r>
+        <w:rPr>
+          <w:rFonts w:hint="eastAsia"/>
+        </w:rPr>
+        <w:t>请求</w:t>
+      </w:r>
+      <w:r>
+        <w:rPr>
+          <w:rFonts w:hint="eastAsia"/>
+        </w:rPr>
+        <w:t>验证</w:t>
+      </w:r>
+      <w:bookmarkStart w:id="0" w:name="_GoBack"/>
+      <w:bookmarkEnd w:id="0"/>
+      <w:r>
+        <w:rPr>
+          <w:rFonts w:hint="eastAsia"/>
+        </w:rPr>
+        <w:t>。</w:t>
+      </w:r>
+    </w:p>
     <w:sectPr>
       <w:pgSz w:w="11906" w:h="16838"/>
       <w:pgMar w:top="1440" w:right="1800" w:bottom="1440" w:left="1800" w:header="851" w:footer="992" w:gutter="0"/>
